--- a/5.10 paper.docx
+++ b/5.10 paper.docx
@@ -53,7 +53,7 @@
             <o:lock v:ext="edit" aspectratio="f"/>
             <w10:wrap type="topAndBottom"/>
           </v:shape>
-          <o:OLEObject Type="Embed" ProgID="Word.Picture.8" ShapeID="_x0000_s1026" DrawAspect="Content" ObjectID="_1587470854" r:id="rId8"/>
+          <o:OLEObject Type="Embed" ProgID="Word.Picture.8" ShapeID="_x0000_s1026" DrawAspect="Content" ObjectID="_1587547151" r:id="rId8"/>
         </w:object>
       </w:r>
     </w:p>
@@ -7137,7 +7137,7 @@
         <w:spacing w:line="360" w:lineRule="auto"/>
         <w:ind w:firstLineChars="200" w:firstLine="480"/>
         <w:rPr>
-          <w:rFonts w:ascii="宋体" w:hAnsi="Courier New" w:cs="Courier New" w:hint="eastAsia"/>
+          <w:rFonts w:ascii="宋体" w:hAnsi="Courier New" w:cs="Courier New"/>
           <w:sz w:val="24"/>
         </w:rPr>
       </w:pPr>
@@ -7217,100 +7217,114 @@
         <w:spacing w:line="360" w:lineRule="auto"/>
         <w:ind w:firstLineChars="200" w:firstLine="480"/>
         <w:rPr>
+          <w:rFonts w:ascii="宋体" w:hAnsi="Courier New" w:cs="Courier New"/>
+          <w:sz w:val="24"/>
+        </w:rPr>
+      </w:pPr>
+      <w:r>
+        <w:rPr>
           <w:rFonts w:ascii="宋体" w:hAnsi="Courier New" w:cs="Courier New" w:hint="eastAsia"/>
           <w:sz w:val="24"/>
         </w:rPr>
-      </w:pPr>
+        <w:t>而</w:t>
+      </w:r>
       <w:r>
         <w:rPr>
           <w:rFonts w:ascii="宋体" w:hAnsi="Courier New" w:cs="Courier New" w:hint="eastAsia"/>
           <w:sz w:val="24"/>
         </w:rPr>
-        <w:t>而</w:t>
+        <w:t>本项目希望构建的高校人事档案管理系统则在需要更新纸质档案的材料时能够</w:t>
       </w:r>
       <w:r>
         <w:rPr>
           <w:rFonts w:ascii="宋体" w:hAnsi="Courier New" w:cs="Courier New" w:hint="eastAsia"/>
           <w:sz w:val="24"/>
         </w:rPr>
-        <w:t>本项目希望构建的高校人事档案管理系统则在需要更新纸质档案的材料时能够</w:t>
+        <w:t>尽快帮助人事处老师定位所需档案的具体存放位置</w:t>
       </w:r>
       <w:r>
         <w:rPr>
           <w:rFonts w:ascii="宋体" w:hAnsi="Courier New" w:cs="Courier New" w:hint="eastAsia"/>
           <w:sz w:val="24"/>
         </w:rPr>
-        <w:t>尽快帮助人事处老师定位所需档案的具体存放位置</w:t>
+        <w:t>将相关材料文件入档</w:t>
       </w:r>
       <w:r>
         <w:rPr>
           <w:rFonts w:ascii="宋体" w:hAnsi="Courier New" w:cs="Courier New" w:hint="eastAsia"/>
           <w:sz w:val="24"/>
         </w:rPr>
-        <w:t>将相关材料文件入档</w:t>
+        <w:t>。此外本项目</w:t>
       </w:r>
       <w:r>
         <w:rPr>
           <w:rFonts w:ascii="宋体" w:hAnsi="Courier New" w:cs="Courier New" w:hint="eastAsia"/>
           <w:sz w:val="24"/>
         </w:rPr>
-        <w:t>。此外本项目</w:t>
+        <w:t>需要</w:t>
       </w:r>
       <w:r>
         <w:rPr>
           <w:rFonts w:ascii="宋体" w:hAnsi="Courier New" w:cs="Courier New" w:hint="eastAsia"/>
           <w:sz w:val="24"/>
         </w:rPr>
-        <w:t>需要</w:t>
+        <w:t>为今后人事档案的数字化提前</w:t>
       </w:r>
       <w:r>
         <w:rPr>
           <w:rFonts w:ascii="宋体" w:hAnsi="Courier New" w:cs="Courier New" w:hint="eastAsia"/>
           <w:sz w:val="24"/>
         </w:rPr>
-        <w:t>为今后人事档案的数字化提前</w:t>
+        <w:t>构建</w:t>
       </w:r>
       <w:r>
         <w:rPr>
           <w:rFonts w:ascii="宋体" w:hAnsi="Courier New" w:cs="Courier New" w:hint="eastAsia"/>
           <w:sz w:val="24"/>
         </w:rPr>
-        <w:t>构建</w:t>
+        <w:t>框架，在计划中的纸质档案扫描工作中，对纸质档案中的每一份材料文件，扫描以后经过ocr识别出姓名出生日期等身份鉴别信息以后与数据库中的</w:t>
       </w:r>
       <w:r>
         <w:rPr>
           <w:rFonts w:ascii="宋体" w:hAnsi="Courier New" w:cs="Courier New" w:hint="eastAsia"/>
           <w:sz w:val="24"/>
         </w:rPr>
-        <w:t>框架，在计划中的纸质档案扫描工作中，对纸质档案中的每一份材料文件，扫描以后经过ocr识别出姓名出生日期等身份鉴别信息以后与数据库中的</w:t>
+        <w:t>存储的用户资料进行比对，可以直接挂接到数据库中对应的用户的档案扫描模块当中。</w:t>
       </w:r>
       <w:r>
         <w:rPr>
           <w:rFonts w:ascii="宋体" w:hAnsi="Courier New" w:cs="Courier New" w:hint="eastAsia"/>
           <w:sz w:val="24"/>
         </w:rPr>
-        <w:t>存储的用户资料进行比对，可以直接挂接到数据库中对应的用户的档案扫描模块当中。</w:t>
+        <w:t>为了满足档案数字化的需求，建立合理有效的数据库</w:t>
+      </w:r>
+      <w:r>
+        <w:rPr>
+          <w:rFonts w:ascii="宋体" w:hAnsi="Courier New" w:cs="Courier New"/>
+          <w:sz w:val="24"/>
+        </w:rPr>
+        <w:t>,</w:t>
       </w:r>
       <w:r>
         <w:rPr>
           <w:rFonts w:ascii="宋体" w:hAnsi="Courier New" w:cs="Courier New" w:hint="eastAsia"/>
           <w:sz w:val="24"/>
         </w:rPr>
-        <w:t>为了满足档案数字化的需求，建立合理有效的数据库</w:t>
-      </w:r>
-      <w:r>
-        <w:rPr>
-          <w:rFonts w:ascii="宋体" w:hAnsi="Courier New" w:cs="Courier New"/>
-          <w:sz w:val="24"/>
-        </w:rPr>
-        <w:t>,</w:t>
+        <w:t>完善程序的图像处理模块，并且提供修改档案挂接的数据接口以及操作界面也是前期需要完成的事情</w:t>
       </w:r>
       <w:r>
         <w:rPr>
           <w:rFonts w:ascii="宋体" w:hAnsi="Courier New" w:cs="Courier New" w:hint="eastAsia"/>
           <w:sz w:val="24"/>
         </w:rPr>
-        <w:t>完善程序的图像处理模块，并且提供修改档案挂接的数据接口以及操作界面也是前期需要完成的事情。</w:t>
+        <w:t>，以便将来的档案数字化工作的顺利进行</w:t>
+      </w:r>
+      <w:r>
+        <w:rPr>
+          <w:rFonts w:ascii="宋体" w:hAnsi="Courier New" w:cs="Courier New" w:hint="eastAsia"/>
+          <w:sz w:val="24"/>
+        </w:rPr>
+        <w:t>。</w:t>
       </w:r>
       <w:r>
         <w:rPr>
@@ -7339,31 +7353,52 @@
         <w:spacing w:line="360" w:lineRule="auto"/>
         <w:ind w:firstLineChars="200" w:firstLine="480"/>
         <w:rPr>
+          <w:rFonts w:ascii="宋体" w:hAnsi="Courier New" w:cs="Courier New"/>
+          <w:sz w:val="24"/>
+        </w:rPr>
+      </w:pPr>
+      <w:r>
+        <w:rPr>
           <w:rFonts w:ascii="宋体" w:hAnsi="Courier New" w:cs="Courier New" w:hint="eastAsia"/>
           <w:sz w:val="24"/>
         </w:rPr>
-      </w:pPr>
+        <w:t>在现今的生活方式当中，数字化可见的信息展示方式已经是人们在日常生活中最主要的信息接收方式之一了，而如今在相当多的高校当中依旧是保持着以纸质档案为主，电子化档案为辅的档案管理方式。</w:t>
+      </w:r>
       <w:r>
         <w:rPr>
           <w:rFonts w:ascii="宋体" w:hAnsi="Courier New" w:cs="Courier New" w:hint="eastAsia"/>
           <w:sz w:val="24"/>
         </w:rPr>
-        <w:t>在现今的生活方式当中，数字化可见的信息展示方式已经是人们在日常生活中最主要的信息接收方式之一了，而如今在相当多的高校当中依旧是保持着以纸质档案为主，电子化档案为辅的档案管理方式。</w:t>
+        <w:t>现今的档案管理系统的信息化的部分仍旧是较为简陋的，仅仅能够满足简单的数据的数据查增删改操作，由于老</w:t>
       </w:r>
       <w:r>
         <w:rPr>
           <w:rFonts w:ascii="宋体" w:hAnsi="Courier New" w:cs="Courier New" w:hint="eastAsia"/>
           <w:sz w:val="24"/>
         </w:rPr>
-        <w:t>如何优化人事档案管理的查询、增删、修改等操作的流程，也是人事档案管理系统需要从系统层面思考的问题。</w:t>
+        <w:lastRenderedPageBreak/>
+        <w:t>旧的数据库系统没有能够考虑到重名等问题，所以在数据库设计的过程中，没有专门优化人员的辨识符，而根据实际使用过程当中的反馈，在重名情况下很难正确的区分相应老师的电子档案；除此以外，数据库当中的数据的安全性以及备份情况也是一直被忽视的问题。许多高校留存的电子数据仍旧只是简单地保存在本地的数据库当中，</w:t>
       </w:r>
       <w:r>
         <w:rPr>
           <w:rFonts w:ascii="宋体" w:hAnsi="Courier New" w:cs="Courier New" w:hint="eastAsia"/>
           <w:sz w:val="24"/>
         </w:rPr>
-        <w:lastRenderedPageBreak/>
-        <w:t>充分利用信息化办公带来的便利的同时，保护好数据的安全可靠始终是高校人事档案管理当中没法跳过的问题，一定程度上也一直是各大高校人事处在权衡数字化管理系统过程中一直在思考的问题。如果不能在提高办公效率的同时，有效的保护好数据的隐私以及确保数据的可靠性，这样的系统显然是不合格的，甚至是远远不如过去一直沿用的以纸质档案为主的管理体系的。在高校老师档案的体量并没有大到不能接受的地步，但是任何一点消息的泄漏以及错误都是不能接受的。然而不能因此而放弃对于系统的不断更新换代，在任何一个行业显然如果不能及时跟上行业的节奏是会极大地拖慢高校整体的进步步伐。在各行各业都在积极拥抱</w:t>
+        <w:t>容灾等级较低</w:t>
+      </w:r>
+      <w:r>
+        <w:rPr>
+          <w:rFonts w:ascii="宋体" w:hAnsi="Courier New" w:cs="Courier New" w:hint="eastAsia"/>
+          <w:sz w:val="24"/>
+        </w:rPr>
+        <w:t>。</w:t>
+      </w:r>
+      <w:r>
+        <w:rPr>
+          <w:rFonts w:ascii="宋体" w:hAnsi="Courier New" w:cs="Courier New" w:hint="eastAsia"/>
+          <w:sz w:val="24"/>
+        </w:rPr>
+        <w:t>如何优化人事档案管理的查询、增删、修改等操作的流程，也是人事档案管理系统需要从系统层面思考的问题。充分利用信息化办公带来的便利的同时，保护好数据的安全可靠始终是高校人事档案管理当中没法跳过的问题，一定程度上也一直是各大高校人事处在权衡数字化管理系统过程中一直在思考的问题。如果不能在提高办公效率的同时，有效的保护好数据的隐私以及确保数据的可靠性，这样的系统显然是不合格的，甚至是远远不如过去一直沿用的以纸质档案为主的管理体系的。在高校老师档案的体量并没有大到不能接受的地步，但是任何一点消息的泄漏以及错误都是不能接受的。然而不能因此而放弃对于系统的不断更新换代，在任何一个行业显然如果不能及时跟上行业的节奏是会极大地拖慢高校整体的进步步伐。在各行各业都在积极拥抱</w:t>
       </w:r>
       <w:r>
         <w:rPr>
@@ -7409,7 +7444,7 @@
         <w:spacing w:line="360" w:lineRule="auto"/>
         <w:ind w:firstLineChars="200" w:firstLine="480"/>
         <w:rPr>
-          <w:rFonts w:ascii="宋体" w:hAnsi="Courier New" w:cs="Courier New" w:hint="eastAsia"/>
+          <w:rFonts w:ascii="宋体" w:hAnsi="Courier New" w:cs="Courier New"/>
           <w:sz w:val="24"/>
         </w:rPr>
       </w:pPr>
@@ -7492,7 +7527,7 @@
           <w:rFonts w:ascii="宋体" w:hAnsi="Courier New" w:cs="Courier New" w:hint="eastAsia"/>
           <w:sz w:val="24"/>
         </w:rPr>
-        <w:t>烟草行业客户关</w:t>
+        <w:t>此版本的高校档案人事管理系统是以团队开发的形式进行的开发，项目大体</w:t>
       </w:r>
       <w:bookmarkStart w:id="128" w:name="_GoBack"/>
       <w:bookmarkEnd w:id="128"/>
@@ -7621,6 +7656,7 @@
           <w:sz w:val="28"/>
           <w:szCs w:val="28"/>
         </w:rPr>
+        <w:lastRenderedPageBreak/>
         <w:t>1.5 论文的组织结构</w:t>
       </w:r>
       <w:bookmarkEnd w:id="148"/>
@@ -8412,10 +8448,10 @@
       </w:pPr>
       <w:r>
         <w:object w:dxaOrig="9281" w:dyaOrig="7425" w14:anchorId="3B9F1C9A">
-          <v:shape id="_x0000_i1025" type="#_x0000_t75" style="width:366pt;height:293pt" o:ole="">
+          <v:shape id="_x0000_i1025" type="#_x0000_t75" style="width:366.1pt;height:293.05pt" o:ole="">
             <v:imagedata r:id="rId14" o:title=""/>
           </v:shape>
-          <o:OLEObject Type="Embed" ProgID="Visio.Drawing.11" ShapeID="_x0000_i1025" DrawAspect="Content" ObjectID="_1587470852" r:id="rId15"/>
+          <o:OLEObject Type="Embed" ProgID="Visio.Drawing.11" ShapeID="_x0000_i1025" DrawAspect="Content" ObjectID="_1587547149" r:id="rId15"/>
         </w:object>
       </w:r>
     </w:p>
@@ -8764,10 +8800,10 @@
       </w:pPr>
       <w:r>
         <w:object w:dxaOrig="5856" w:dyaOrig="8408" w14:anchorId="38260029">
-          <v:shape id="_x0000_i1026" type="#_x0000_t75" style="width:238pt;height:304pt" o:ole="">
+          <v:shape id="_x0000_i1026" type="#_x0000_t75" style="width:238.3pt;height:304.25pt" o:ole="">
             <v:imagedata r:id="rId16" o:title=""/>
           </v:shape>
-          <o:OLEObject Type="Embed" ProgID="Visio.Drawing.11" ShapeID="_x0000_i1026" DrawAspect="Content" ObjectID="_1587470853" r:id="rId17"/>
+          <o:OLEObject Type="Embed" ProgID="Visio.Drawing.11" ShapeID="_x0000_i1026" DrawAspect="Content" ObjectID="_1587547150" r:id="rId17"/>
         </w:object>
       </w:r>
     </w:p>
@@ -13237,14 +13273,36 @@
         </w:rPr>
         <w:t>，北京：</w:t>
       </w:r>
-      <w:hyperlink r:id="rId28" w:tgtFrame="_blank" w:history="1">
-        <w:r>
-          <w:rPr>
-            <w:sz w:val="24"/>
-          </w:rPr>
-          <w:t>机械工业出版社</w:t>
-        </w:r>
-      </w:hyperlink>
+      <w:r>
+        <w:fldChar w:fldCharType="begin"/>
+      </w:r>
+      <w:r>
+        <w:instrText xml:space="preserve"> HYPERLINK "http://www.china-pub.com/search/power_search/power_search.asp?key1=</w:instrText>
+      </w:r>
+      <w:r>
+        <w:instrText>机</w:instrText>
+      </w:r>
+      <w:r>
+        <w:instrText>械工业出版社</w:instrText>
+      </w:r>
+      <w:r>
+        <w:instrText xml:space="preserve">" \t "_blank" </w:instrText>
+      </w:r>
+      <w:r>
+        <w:fldChar w:fldCharType="separate"/>
+      </w:r>
+      <w:r>
+        <w:rPr>
+          <w:sz w:val="24"/>
+        </w:rPr>
+        <w:t>机械工业出版社</w:t>
+      </w:r>
+      <w:r>
+        <w:rPr>
+          <w:sz w:val="24"/>
+        </w:rPr>
+        <w:fldChar w:fldCharType="end"/>
+      </w:r>
       <w:r>
         <w:rPr>
           <w:rFonts w:hint="eastAsia"/>
@@ -14139,7 +14197,7 @@
     <w:p/>
     <w:p/>
     <w:sectPr>
-      <w:headerReference w:type="default" r:id="rId29"/>
+      <w:headerReference w:type="default" r:id="rId28"/>
       <w:pgSz w:w="11906" w:h="16838" w:code="9"/>
       <w:pgMar w:top="1440" w:right="1797" w:bottom="1440" w:left="1797" w:header="851" w:footer="992" w:gutter="0"/>
       <w:pgNumType w:start="1"/>
@@ -14204,7 +14262,7 @@
         <w:rStyle w:val="af5"/>
         <w:noProof/>
       </w:rPr>
-      <w:t>2</w:t>
+      <w:t>1</w:t>
     </w:r>
     <w:r>
       <w:rPr>
@@ -14268,7 +14326,7 @@
         <w:rStyle w:val="af5"/>
         <w:noProof/>
       </w:rPr>
-      <w:t>1</w:t>
+      <w:t>5</w:t>
     </w:r>
     <w:r>
       <w:rPr>
